--- a/Docs/CS411 Project Proposal.docx
+++ b/Docs/CS411 Project Proposal.docx
@@ -106,7 +106,47 @@
           <w:sz w:val="24"/>
           <w:szCs w:val="24"/>
         </w:rPr>
-        <w:t>We suggest</w:t>
+        <w:t>We suggest contributing</w:t>
+      </w:r>
+      <w:r>
+        <w:rPr>
+          <w:rFonts w:ascii="Times New Roman" w:hAnsi="Times New Roman" w:cs="Times New Roman"/>
+          <w:sz w:val="24"/>
+          <w:szCs w:val="24"/>
+        </w:rPr>
+        <w:t xml:space="preserve"> to the current political climate with</w:t>
+      </w:r>
+      <w:r>
+        <w:rPr>
+          <w:rFonts w:ascii="Times New Roman" w:hAnsi="Times New Roman" w:cs="Times New Roman"/>
+          <w:sz w:val="24"/>
+          <w:szCs w:val="24"/>
+        </w:rPr>
+        <w:t xml:space="preserve"> a </w:t>
+      </w:r>
+      <w:r>
+        <w:rPr>
+          <w:rFonts w:ascii="Times New Roman" w:hAnsi="Times New Roman" w:cs="Times New Roman"/>
+          <w:sz w:val="24"/>
+          <w:szCs w:val="24"/>
+        </w:rPr>
+        <w:t>fake news generator. Our proposal entails grabbing headlines from news site RSS feeds such as CNN, MSNBC, etc, and running them through OpenAI’s predictive language model GPT-2 774M to generate a bogus article. Using a sentiment analysis API such as Watson Tone Analyzer, the fake news article would be run through the language model again and again, mixing with previously saved articles in a database, until anger, sadness, or other emotional extremes were achieved</w:t>
+      </w:r>
+      <w:r>
+        <w:rPr>
+          <w:rFonts w:ascii="Times New Roman" w:hAnsi="Times New Roman" w:cs="Times New Roman"/>
+          <w:sz w:val="24"/>
+          <w:szCs w:val="24"/>
+        </w:rPr>
+        <w:t xml:space="preserve">. </w:t>
+      </w:r>
+      <w:r>
+        <w:rPr>
+          <w:rFonts w:ascii="Times New Roman" w:hAnsi="Times New Roman" w:cs="Times New Roman"/>
+          <w:sz w:val="24"/>
+          <w:szCs w:val="24"/>
+        </w:rPr>
+        <w:t>A text coherence API such as DeepCoherence would also be used to make sure the text was understandable, whereupon a twitter bot would post the result with the hashtag #FakeNews.</w:t>
       </w:r>
       <w:r>
         <w:rPr>
@@ -122,31 +162,23 @@
           <w:sz w:val="24"/>
           <w:szCs w:val="24"/>
         </w:rPr>
-        <w:t>contributing</w:t>
-      </w:r>
-      <w:r>
-        <w:rPr>
-          <w:rFonts w:ascii="Times New Roman" w:hAnsi="Times New Roman" w:cs="Times New Roman"/>
-          <w:sz w:val="24"/>
-          <w:szCs w:val="24"/>
-        </w:rPr>
-        <w:t xml:space="preserve"> to the current political climate with</w:t>
-      </w:r>
-      <w:r>
-        <w:rPr>
-          <w:rFonts w:ascii="Times New Roman" w:hAnsi="Times New Roman" w:cs="Times New Roman"/>
-          <w:sz w:val="24"/>
-          <w:szCs w:val="24"/>
-        </w:rPr>
-        <w:t xml:space="preserve"> a </w:t>
-      </w:r>
-      <w:r>
-        <w:rPr>
-          <w:rFonts w:ascii="Times New Roman" w:hAnsi="Times New Roman" w:cs="Times New Roman"/>
-          <w:sz w:val="24"/>
-          <w:szCs w:val="24"/>
-        </w:rPr>
-        <w:t xml:space="preserve">fake news generator. Our proposal entails grabbing headlines from news site RSS feeds such as CNN, MSNBC, etc, and running them through OpenAI’s predictive language model GPT-2 774M to generate a bogus article. Using a sentiment analysis API such as Watson Tone Analyzer, the fake news article would be run through the language model again and again, mixing with previously saved articles in a database, until anger, sadness, or other emotional extremes were achieved; whereupon a twitter bot would post the result with the hashtag #FakeNews. The goal of this idea is to </w:t>
+        <w:t xml:space="preserve">The goal of this </w:t>
+      </w:r>
+      <w:r>
+        <w:rPr>
+          <w:rFonts w:ascii="Times New Roman" w:hAnsi="Times New Roman" w:cs="Times New Roman"/>
+          <w:sz w:val="24"/>
+          <w:szCs w:val="24"/>
+        </w:rPr>
+        <w:t>web app</w:t>
+      </w:r>
+      <w:r>
+        <w:rPr>
+          <w:rFonts w:ascii="Times New Roman" w:hAnsi="Times New Roman" w:cs="Times New Roman"/>
+          <w:sz w:val="24"/>
+          <w:szCs w:val="24"/>
+        </w:rPr>
+        <w:t xml:space="preserve"> is to </w:t>
       </w:r>
       <w:r>
         <w:rPr>
@@ -172,16 +204,49 @@
         </w:rPr>
         <w:t xml:space="preserve"> timeline</w:t>
       </w:r>
+      <w:r>
+        <w:rPr>
+          <w:rFonts w:ascii="Times New Roman" w:hAnsi="Times New Roman" w:cs="Times New Roman"/>
+          <w:sz w:val="24"/>
+          <w:szCs w:val="24"/>
+        </w:rPr>
+        <w:t xml:space="preserve">, </w:t>
+      </w:r>
+      <w:r>
+        <w:rPr>
+          <w:rFonts w:ascii="Times New Roman" w:hAnsi="Times New Roman" w:cs="Times New Roman"/>
+          <w:sz w:val="24"/>
+          <w:szCs w:val="24"/>
+        </w:rPr>
+        <w:t>break into the million-dollar news parody industry currently being dominated by The Onion,</w:t>
+      </w:r>
+      <w:r>
+        <w:rPr>
+          <w:rFonts w:ascii="Times New Roman" w:hAnsi="Times New Roman" w:cs="Times New Roman"/>
+          <w:sz w:val="24"/>
+          <w:szCs w:val="24"/>
+        </w:rPr>
+        <w:t xml:space="preserve"> </w:t>
+      </w:r>
+      <w:r>
+        <w:rPr>
+          <w:rFonts w:ascii="Times New Roman" w:hAnsi="Times New Roman" w:cs="Times New Roman"/>
+          <w:sz w:val="24"/>
+          <w:szCs w:val="24"/>
+        </w:rPr>
+        <w:t>and remind people that things could be a lot more absurd than they already are.</w:t>
+      </w:r>
+    </w:p>
+    <w:p>
+      <w:pPr>
+        <w:rPr>
+          <w:rFonts w:ascii="Times New Roman" w:hAnsi="Times New Roman" w:cs="Times New Roman"/>
+          <w:sz w:val="24"/>
+          <w:szCs w:val="24"/>
+        </w:rPr>
+      </w:pPr>
       <w:bookmarkStart w:id="0" w:name="_GoBack"/>
       <w:bookmarkEnd w:id="0"/>
-      <w:r>
-        <w:rPr>
-          <w:rFonts w:ascii="Times New Roman" w:hAnsi="Times New Roman" w:cs="Times New Roman"/>
-          <w:sz w:val="24"/>
-          <w:szCs w:val="24"/>
-        </w:rPr>
-        <w:t>, and remind people that things could be a lot more absurd than they already are.</w:t>
-      </w:r>
     </w:p>
     <w:sectPr>
       <w:pgSz w:w="12240" w:h="15840"/>

--- a/Docs/CS411 Project Proposal.docx
+++ b/Docs/CS411 Project Proposal.docx
@@ -61,7 +61,135 @@
           <w:sz w:val="24"/>
           <w:szCs w:val="24"/>
         </w:rPr>
-        <w:t>What’s for dinner? We propose a web app to help users decide what to make for dinner after they realize they haven’t gone food shopping and have the bare minimum to work with. When looking for a new recipe or something to make for dinner, people often whip out a cookbook, or more likely, refer to Google. We propose a more interactive web app for users to search for recipes with the ingredients they have and in turn get a recommendation(s) that could work well with what they have on hand. Users can use Twitter, Facebook or Gmail to create an account that will store some basic profile information. Using the Food API, MealDB API, and perhaps the Chomp API (programmableweb.com), we hope to create a more interactive and enjoyable cooking experience for users by giving them access to databases with hundreds of thousands of recipes that include pictures, specific ingredients, nutritional information, cooking times, and cooking difficulty.</w:t>
+        <w:t>We suggest contributing</w:t>
+      </w:r>
+      <w:r>
+        <w:rPr>
+          <w:rFonts w:ascii="Times New Roman" w:hAnsi="Times New Roman" w:cs="Times New Roman"/>
+          <w:sz w:val="24"/>
+          <w:szCs w:val="24"/>
+        </w:rPr>
+        <w:t xml:space="preserve"> to the current political climate with</w:t>
+      </w:r>
+      <w:r>
+        <w:rPr>
+          <w:rFonts w:ascii="Times New Roman" w:hAnsi="Times New Roman" w:cs="Times New Roman"/>
+          <w:sz w:val="24"/>
+          <w:szCs w:val="24"/>
+        </w:rPr>
+        <w:t xml:space="preserve"> a </w:t>
+      </w:r>
+      <w:r>
+        <w:rPr>
+          <w:rFonts w:ascii="Times New Roman" w:hAnsi="Times New Roman" w:cs="Times New Roman"/>
+          <w:sz w:val="24"/>
+          <w:szCs w:val="24"/>
+        </w:rPr>
+        <w:t>fake news generator. Our proposal entails grabbing headlines from news site RSS feeds such as CNN, MSNBC, etc, and running them through OpenAI’s predictive language model GPT-2 774M to generate a bogus article. Using a sentiment analysis API such as Watson Tone Analyzer, the fake news article would be run through the language model again and again, mixing with previously saved articles in a database, until anger, sadness, or other emotional extremes were achieved</w:t>
+      </w:r>
+      <w:r>
+        <w:rPr>
+          <w:rFonts w:ascii="Times New Roman" w:hAnsi="Times New Roman" w:cs="Times New Roman"/>
+          <w:sz w:val="24"/>
+          <w:szCs w:val="24"/>
+        </w:rPr>
+        <w:t xml:space="preserve">. </w:t>
+      </w:r>
+      <w:r>
+        <w:rPr>
+          <w:rFonts w:ascii="Times New Roman" w:hAnsi="Times New Roman" w:cs="Times New Roman"/>
+          <w:sz w:val="24"/>
+          <w:szCs w:val="24"/>
+        </w:rPr>
+        <w:t>A text coherence API such as DeepCoherence would also be used to make sure the text was understandable, whereupon a twitter bot would post the result with the hashtag #FakeNews.</w:t>
+      </w:r>
+      <w:r>
+        <w:rPr>
+          <w:rFonts w:ascii="Times New Roman" w:hAnsi="Times New Roman" w:cs="Times New Roman"/>
+          <w:sz w:val="24"/>
+          <w:szCs w:val="24"/>
+        </w:rPr>
+        <w:t xml:space="preserve"> </w:t>
+      </w:r>
+      <w:r>
+        <w:rPr>
+          <w:rFonts w:ascii="Times New Roman" w:hAnsi="Times New Roman" w:cs="Times New Roman"/>
+          <w:sz w:val="24"/>
+          <w:szCs w:val="24"/>
+        </w:rPr>
+        <w:t xml:space="preserve">The goal of this </w:t>
+      </w:r>
+      <w:r>
+        <w:rPr>
+          <w:rFonts w:ascii="Times New Roman" w:hAnsi="Times New Roman" w:cs="Times New Roman"/>
+          <w:sz w:val="24"/>
+          <w:szCs w:val="24"/>
+        </w:rPr>
+        <w:t>web app</w:t>
+      </w:r>
+      <w:r>
+        <w:rPr>
+          <w:rFonts w:ascii="Times New Roman" w:hAnsi="Times New Roman" w:cs="Times New Roman"/>
+          <w:sz w:val="24"/>
+          <w:szCs w:val="24"/>
+        </w:rPr>
+        <w:t xml:space="preserve"> is to </w:t>
+      </w:r>
+      <w:r>
+        <w:rPr>
+          <w:rFonts w:ascii="Times New Roman" w:hAnsi="Times New Roman" w:cs="Times New Roman"/>
+          <w:sz w:val="24"/>
+          <w:szCs w:val="24"/>
+        </w:rPr>
+        <w:t>bring</w:t>
+      </w:r>
+      <w:r>
+        <w:rPr>
+          <w:rFonts w:ascii="Times New Roman" w:hAnsi="Times New Roman" w:cs="Times New Roman"/>
+          <w:sz w:val="24"/>
+          <w:szCs w:val="24"/>
+        </w:rPr>
+        <w:t xml:space="preserve"> a little fun to a subscribed user’s twitter</w:t>
+      </w:r>
+      <w:r>
+        <w:rPr>
+          <w:rFonts w:ascii="Times New Roman" w:hAnsi="Times New Roman" w:cs="Times New Roman"/>
+          <w:sz w:val="24"/>
+          <w:szCs w:val="24"/>
+        </w:rPr>
+        <w:t xml:space="preserve"> timeline</w:t>
+      </w:r>
+      <w:r>
+        <w:rPr>
+          <w:rFonts w:ascii="Times New Roman" w:hAnsi="Times New Roman" w:cs="Times New Roman"/>
+          <w:sz w:val="24"/>
+          <w:szCs w:val="24"/>
+        </w:rPr>
+        <w:t xml:space="preserve">, </w:t>
+      </w:r>
+      <w:r>
+        <w:rPr>
+          <w:rFonts w:ascii="Times New Roman" w:hAnsi="Times New Roman" w:cs="Times New Roman"/>
+          <w:sz w:val="24"/>
+          <w:szCs w:val="24"/>
+        </w:rPr>
+        <w:t>break into the million-dollar news parody industry currently being dominated by The Onion,</w:t>
+      </w:r>
+      <w:r>
+        <w:rPr>
+          <w:rFonts w:ascii="Times New Roman" w:hAnsi="Times New Roman" w:cs="Times New Roman"/>
+          <w:sz w:val="24"/>
+          <w:szCs w:val="24"/>
+        </w:rPr>
+        <w:t xml:space="preserve"> </w:t>
+      </w:r>
+      <w:r>
+        <w:rPr>
+          <w:rFonts w:ascii="Times New Roman" w:hAnsi="Times New Roman" w:cs="Times New Roman"/>
+          <w:sz w:val="24"/>
+          <w:szCs w:val="24"/>
+        </w:rPr>
+        <w:t>and remind people that things could be a lot more absurd than they already are.</w:t>
       </w:r>
     </w:p>
     <w:p>
@@ -106,145 +234,24 @@
           <w:sz w:val="24"/>
           <w:szCs w:val="24"/>
         </w:rPr>
-        <w:t>We suggest contributing</w:t>
-      </w:r>
-      <w:r>
-        <w:rPr>
-          <w:rFonts w:ascii="Times New Roman" w:hAnsi="Times New Roman" w:cs="Times New Roman"/>
-          <w:sz w:val="24"/>
-          <w:szCs w:val="24"/>
-        </w:rPr>
-        <w:t xml:space="preserve"> to the current political climate with</w:t>
-      </w:r>
-      <w:r>
-        <w:rPr>
-          <w:rFonts w:ascii="Times New Roman" w:hAnsi="Times New Roman" w:cs="Times New Roman"/>
-          <w:sz w:val="24"/>
-          <w:szCs w:val="24"/>
-        </w:rPr>
-        <w:t xml:space="preserve"> a </w:t>
-      </w:r>
-      <w:r>
-        <w:rPr>
-          <w:rFonts w:ascii="Times New Roman" w:hAnsi="Times New Roman" w:cs="Times New Roman"/>
-          <w:sz w:val="24"/>
-          <w:szCs w:val="24"/>
-        </w:rPr>
-        <w:t>fake news generator. Our proposal entails grabbing headlines from news site RSS feeds such as CNN, MSNBC, etc, and running them through OpenAI’s predictive language model GPT-2 774M to generate a bogus article. Using a sentiment analysis API such as Watson Tone Analyzer, the fake news article would be run through the language model again and again, mixing with previously saved articles in a database, until anger, sadness, or other emotional extremes were achieved</w:t>
-      </w:r>
-      <w:r>
-        <w:rPr>
-          <w:rFonts w:ascii="Times New Roman" w:hAnsi="Times New Roman" w:cs="Times New Roman"/>
-          <w:sz w:val="24"/>
-          <w:szCs w:val="24"/>
-        </w:rPr>
-        <w:t xml:space="preserve">. </w:t>
-      </w:r>
-      <w:r>
-        <w:rPr>
-          <w:rFonts w:ascii="Times New Roman" w:hAnsi="Times New Roman" w:cs="Times New Roman"/>
-          <w:sz w:val="24"/>
-          <w:szCs w:val="24"/>
-        </w:rPr>
-        <w:t>A text coherence API such as DeepCoherence would also be used to make sure the text was understandable, whereupon a twitter bot would post the result with the hashtag #FakeNews.</w:t>
-      </w:r>
-      <w:r>
-        <w:rPr>
-          <w:rFonts w:ascii="Times New Roman" w:hAnsi="Times New Roman" w:cs="Times New Roman"/>
-          <w:sz w:val="24"/>
-          <w:szCs w:val="24"/>
-        </w:rPr>
-        <w:t xml:space="preserve"> </w:t>
-      </w:r>
-      <w:r>
-        <w:rPr>
-          <w:rFonts w:ascii="Times New Roman" w:hAnsi="Times New Roman" w:cs="Times New Roman"/>
-          <w:sz w:val="24"/>
-          <w:szCs w:val="24"/>
-        </w:rPr>
-        <w:t xml:space="preserve">The goal of this </w:t>
-      </w:r>
-      <w:r>
-        <w:rPr>
-          <w:rFonts w:ascii="Times New Roman" w:hAnsi="Times New Roman" w:cs="Times New Roman"/>
-          <w:sz w:val="24"/>
-          <w:szCs w:val="24"/>
-        </w:rPr>
-        <w:t>web app</w:t>
-      </w:r>
-      <w:r>
-        <w:rPr>
-          <w:rFonts w:ascii="Times New Roman" w:hAnsi="Times New Roman" w:cs="Times New Roman"/>
-          <w:sz w:val="24"/>
-          <w:szCs w:val="24"/>
-        </w:rPr>
-        <w:t xml:space="preserve"> is to </w:t>
-      </w:r>
-      <w:r>
-        <w:rPr>
-          <w:rFonts w:ascii="Times New Roman" w:hAnsi="Times New Roman" w:cs="Times New Roman"/>
-          <w:sz w:val="24"/>
-          <w:szCs w:val="24"/>
-        </w:rPr>
-        <w:t>bring</w:t>
-      </w:r>
-      <w:r>
-        <w:rPr>
-          <w:rFonts w:ascii="Times New Roman" w:hAnsi="Times New Roman" w:cs="Times New Roman"/>
-          <w:sz w:val="24"/>
-          <w:szCs w:val="24"/>
-        </w:rPr>
-        <w:t xml:space="preserve"> a little fun to a subscribed user’s twitter</w:t>
-      </w:r>
-      <w:r>
-        <w:rPr>
-          <w:rFonts w:ascii="Times New Roman" w:hAnsi="Times New Roman" w:cs="Times New Roman"/>
-          <w:sz w:val="24"/>
-          <w:szCs w:val="24"/>
-        </w:rPr>
-        <w:t xml:space="preserve"> timeline</w:t>
-      </w:r>
-      <w:r>
-        <w:rPr>
-          <w:rFonts w:ascii="Times New Roman" w:hAnsi="Times New Roman" w:cs="Times New Roman"/>
-          <w:sz w:val="24"/>
-          <w:szCs w:val="24"/>
-        </w:rPr>
-        <w:t xml:space="preserve">, </w:t>
-      </w:r>
-      <w:r>
-        <w:rPr>
-          <w:rFonts w:ascii="Times New Roman" w:hAnsi="Times New Roman" w:cs="Times New Roman"/>
-          <w:sz w:val="24"/>
-          <w:szCs w:val="24"/>
-        </w:rPr>
-        <w:t>break into the million-dollar news parody industry currently being dominated by The Onion,</w:t>
-      </w:r>
-      <w:r>
-        <w:rPr>
-          <w:rFonts w:ascii="Times New Roman" w:hAnsi="Times New Roman" w:cs="Times New Roman"/>
-          <w:sz w:val="24"/>
-          <w:szCs w:val="24"/>
-        </w:rPr>
-        <w:t xml:space="preserve"> </w:t>
-      </w:r>
-      <w:r>
-        <w:rPr>
-          <w:rFonts w:ascii="Times New Roman" w:hAnsi="Times New Roman" w:cs="Times New Roman"/>
-          <w:sz w:val="24"/>
-          <w:szCs w:val="24"/>
-        </w:rPr>
-        <w:t>and remind people that things could be a lot more absurd than they already are.</w:t>
-      </w:r>
-    </w:p>
-    <w:p>
-      <w:pPr>
-        <w:rPr>
-          <w:rFonts w:ascii="Times New Roman" w:hAnsi="Times New Roman" w:cs="Times New Roman"/>
-          <w:sz w:val="24"/>
-          <w:szCs w:val="24"/>
-        </w:rPr>
-      </w:pPr>
+        <w:t xml:space="preserve">What’s for dinner? We propose a web app to help users decide what to make for dinner after they realize they haven’t gone food shopping and have the bare minimum to work with. When looking for a new recipe or something to make for dinner, people often whip out a cookbook, or more likely, refer to Google. We propose a more interactive web app for users to search for recipes with the ingredients they have and in turn get a recommendation(s) that could work well with what they have on hand. Users can use Twitter, Facebook or Gmail to create an account that will store some basic profile information. Using the Food API, MealDB API, </w:t>
+      </w:r>
+      <w:r>
+        <w:rPr>
+          <w:rFonts w:ascii="Times New Roman" w:hAnsi="Times New Roman" w:cs="Times New Roman"/>
+          <w:sz w:val="24"/>
+          <w:szCs w:val="24"/>
+        </w:rPr>
+        <w:t xml:space="preserve">Whisk </w:t>
+      </w:r>
+      <w:r>
+        <w:rPr>
+          <w:rFonts w:ascii="Times New Roman" w:hAnsi="Times New Roman" w:cs="Times New Roman"/>
+          <w:sz w:val="24"/>
+          <w:szCs w:val="24"/>
+        </w:rPr>
+        <w:t>and perhaps the Chomp API (programmableweb.com), we hope to create a more interactive and enjoyable cooking experience for users by giving them access to databases with hundreds of thousands of recipes that include pictures, specific ingredients, nutritional information, cooking times, and cooking difficulty.</w:t>
+      </w:r>
       <w:bookmarkStart w:id="0" w:name="_GoBack"/>
       <w:bookmarkEnd w:id="0"/>
     </w:p>
